--- a/module_6/Melendez-Module6.docx
+++ b/module_6/Melendez-Module6.docx
@@ -81,6 +81,23 @@
           <w:sz w:val="24"/>
           <w:szCs w:val="24"/>
         </w:rPr>
+        <w:t>https://github.com/Dre2322/CSD_310/tree/main/module_6</w:t>
+      </w:r>
+    </w:p>
+    <w:p>
+      <w:pPr>
+        <w:spacing w:line="480" w:lineRule="auto"/>
+        <w:jc w:val="center"/>
+        <w:rPr>
+          <w:sz w:val="24"/>
+          <w:szCs w:val="24"/>
+        </w:rPr>
+      </w:pPr>
+      <w:r>
+        <w:rPr>
+          <w:sz w:val="24"/>
+          <w:szCs w:val="24"/>
+        </w:rPr>
         <w:t>SQL Script</w:t>
       </w:r>
     </w:p>
@@ -95,6 +112,7 @@
       </w:pPr>
       <w:r>
         <w:rPr>
+          <w:noProof/>
           <w:sz w:val="24"/>
           <w:szCs w:val="24"/>
         </w:rPr>
@@ -248,7 +266,6 @@
           <w:sz w:val="24"/>
           <w:szCs w:val="24"/>
         </w:rPr>
-        <w:lastRenderedPageBreak/>
         <w:t>Python</w:t>
       </w:r>
       <w:r>
@@ -937,6 +954,7 @@
   <w:style w:type="character" w:default="1" w:styleId="DefaultParagraphFont">
     <w:name w:val="Default Paragraph Font"/>
     <w:uiPriority w:val="1"/>
+    <w:semiHidden/>
     <w:unhideWhenUsed/>
   </w:style>
   <w:style w:type="table" w:default="1" w:styleId="TableNormal">
